--- a/app/docs/proposta_de_venda/proposta_de_venda.docx
+++ b/app/docs/proposta_de_venda/proposta_de_venda.docx
@@ -1358,29 +1358,310 @@
       <w:pPr>
         <w:spacing w:after="0" w:before="0" w:line="259" w:lineRule="auto"/>
         <w:ind w:left="0" w:right="0" w:firstLine="0"/>
-        <w:jc w:val="center"/>
+        <w:jc w:val="left"/>
         <w:rPr>
           <w:rFonts w:ascii="Calibri" w:cs="Calibri" w:eastAsia="Calibri" w:hAnsi="Calibri"/>
           <w:b w:val="1"/>
-          <w:color w:val="000000"/>
           <w:sz w:val="22"/>
           <w:szCs w:val="22"/>
-          <w:shd w:fill="auto" w:val="clear"/>
-          <w:vertAlign w:val="baseline"/>
         </w:rPr>
       </w:pPr>
       <w:r>
         <w:rPr>
           <w:rFonts w:ascii="Calibri" w:cs="Calibri" w:eastAsia="Calibri" w:hAnsi="Calibri"/>
           <w:b w:val="1"/>
-          <w:color w:val="000000"/>
           <w:sz w:val="22"/>
           <w:szCs w:val="22"/>
+          <w:rtl w:val="0"/>
+        </w:rPr>
+        <w:t xml:space="preserve">{counter:1}</w:t>
+      </w:r>
+    </w:p>
+    <w:p>
+      <w:pPr>
+        <w:spacing w:line="259" w:lineRule="auto"/>
+        <w:rPr>
+          <w:rFonts w:ascii="Calibri" w:cs="Calibri" w:eastAsia="Calibri" w:hAnsi="Calibri"/>
+          <w:b w:val="1"/>
+          <w:sz w:val="22"/>
+          <w:szCs w:val="22"/>
+        </w:rPr>
+      </w:pPr>
+      <w:r>
+        <w:rPr>
+          <w:rFonts w:ascii="Calibri" w:cs="Calibri" w:eastAsia="Calibri" w:hAnsi="Calibri"/>
+          <w:b w:val="1"/>
+          <w:sz w:val="22"/>
+          <w:szCs w:val="22"/>
+          <w:rtl w:val="0"/>
+        </w:rPr>
+        <w:t xml:space="preserve">{counter:1}</w:t>
+      </w:r>
+    </w:p>
+    <w:p>
+      <w:pPr>
+        <w:spacing w:line="259" w:lineRule="auto"/>
+        <w:rPr>
+          <w:rFonts w:ascii="Calibri" w:cs="Calibri" w:eastAsia="Calibri" w:hAnsi="Calibri"/>
+          <w:b w:val="1"/>
+          <w:sz w:val="22"/>
+          <w:szCs w:val="22"/>
+        </w:rPr>
+      </w:pPr>
+      <w:r>
+        <w:rPr>
+          <w:rFonts w:ascii="Calibri" w:cs="Calibri" w:eastAsia="Calibri" w:hAnsi="Calibri"/>
+          <w:b w:val="1"/>
+          <w:sz w:val="22"/>
+          <w:szCs w:val="22"/>
+          <w:rtl w:val="0"/>
+        </w:rPr>
+        <w:t xml:space="preserve">{counter:1:1}</w:t>
+      </w:r>
+    </w:p>
+    <w:p>
+      <w:pPr>
+        <w:spacing w:line="259" w:lineRule="auto"/>
+        <w:rPr>
+          <w:rFonts w:ascii="Calibri" w:cs="Calibri" w:eastAsia="Calibri" w:hAnsi="Calibri"/>
+          <w:b w:val="1"/>
+          <w:sz w:val="22"/>
+          <w:szCs w:val="22"/>
+        </w:rPr>
+      </w:pPr>
+      <w:r>
+        <w:rPr>
+          <w:rFonts w:ascii="Calibri" w:cs="Calibri" w:eastAsia="Calibri" w:hAnsi="Calibri"/>
+          <w:b w:val="1"/>
+          <w:sz w:val="22"/>
+          <w:szCs w:val="22"/>
+          <w:rtl w:val="0"/>
+        </w:rPr>
+        <w:t xml:space="preserve">{counter:1:1}</w:t>
+      </w:r>
+    </w:p>
+    <w:p>
+      <w:pPr>
+        <w:spacing w:line="259" w:lineRule="auto"/>
+        <w:rPr>
+          <w:rFonts w:ascii="Calibri" w:cs="Calibri" w:eastAsia="Calibri" w:hAnsi="Calibri"/>
+          <w:b w:val="1"/>
+          <w:sz w:val="22"/>
+          <w:szCs w:val="22"/>
+        </w:rPr>
+      </w:pPr>
+      <w:r>
+        <w:rPr>
+          <w:rFonts w:ascii="Calibri" w:cs="Calibri" w:eastAsia="Calibri" w:hAnsi="Calibri"/>
+          <w:b w:val="1"/>
+          <w:sz w:val="22"/>
+          <w:szCs w:val="22"/>
+          <w:rtl w:val="0"/>
+        </w:rPr>
+        <w:t xml:space="preserve">{counter:1}</w:t>
+      </w:r>
+    </w:p>
+    <w:p>
+      <w:pPr>
+        <w:spacing w:line="259" w:lineRule="auto"/>
+        <w:rPr>
+          <w:rFonts w:ascii="Calibri" w:cs="Calibri" w:eastAsia="Calibri" w:hAnsi="Calibri"/>
+          <w:b w:val="1"/>
+          <w:sz w:val="22"/>
+          <w:szCs w:val="22"/>
+        </w:rPr>
+      </w:pPr>
+      <w:r>
+        <w:rPr>
+          <w:rFonts w:ascii="Calibri" w:cs="Calibri" w:eastAsia="Calibri" w:hAnsi="Calibri"/>
+          <w:b w:val="1"/>
+          <w:sz w:val="22"/>
+          <w:szCs w:val="22"/>
+          <w:rtl w:val="0"/>
+        </w:rPr>
+        <w:t xml:space="preserve">{counter:1:2}</w:t>
+      </w:r>
+    </w:p>
+    <w:p>
+      <w:pPr>
+        <w:spacing w:after="200" w:before="200" w:line="259" w:lineRule="auto"/>
+        <w:jc w:val="both"/>
+        <w:rPr>
+          <w:rFonts w:ascii="Arial" w:cs="Arial" w:eastAsia="Arial" w:hAnsi="Arial"/>
+          <w:b w:val="1"/>
+        </w:rPr>
+      </w:pPr>
+      <w:r>
+        <w:rPr>
+          <w:rFonts w:ascii="Arial" w:cs="Arial" w:eastAsia="Arial" w:hAnsi="Arial"/>
+          <w:b w:val="1"/>
+          <w:rtl w:val="0"/>
+        </w:rPr>
+        <w:t xml:space="preserve">{Pagamento_Valor_Extenso}</w:t>
+      </w:r>
+    </w:p>
+    <w:p>
+      <w:pPr>
+        <w:spacing w:after="200" w:before="200" w:line="259" w:lineRule="auto"/>
+        <w:jc w:val="both"/>
+        <w:rPr>
+          <w:rFonts w:ascii="Calibri" w:cs="Calibri" w:eastAsia="Calibri" w:hAnsi="Calibri"/>
+          <w:b w:val="1"/>
+          <w:sz w:val="22"/>
+          <w:szCs w:val="22"/>
+        </w:rPr>
+      </w:pPr>
+      <w:r>
+        <w:rPr>
+          <w:rFonts w:ascii="Arial" w:cs="Arial" w:eastAsia="Arial" w:hAnsi="Arial"/>
+          <w:b w:val="1"/>
+          <w:rtl w:val="0"/>
+        </w:rPr>
+        <w:t xml:space="preserve">{Pagamento_Cheque}</w:t>
+      </w:r>
+      <w:r>
+        <w:rPr>
+          <w:rtl w:val="0"/>
+        </w:rPr>
+      </w:r>
+    </w:p>
+    <w:p>
+      <w:pPr>
+        <w:spacing w:after="0" w:before="0" w:line="259" w:lineRule="auto"/>
+        <w:ind w:left="0" w:right="0" w:firstLine="0"/>
+        <w:jc w:val="center"/>
+        <w:rPr>
+          <w:rFonts w:ascii="Calibri" w:cs="Calibri" w:eastAsia="Calibri" w:hAnsi="Calibri"/>
+          <w:b w:val="1"/>
+          <w:sz w:val="22"/>
+          <w:szCs w:val="22"/>
+        </w:rPr>
+      </w:pPr>
+      <w:r>
+        <w:rPr>
+          <w:rtl w:val="0"/>
+        </w:rPr>
+      </w:r>
+    </w:p>
+    <w:p>
+      <w:pPr>
+        <w:spacing w:after="0" w:before="0" w:line="259" w:lineRule="auto"/>
+        <w:ind w:left="0" w:right="0" w:firstLine="0"/>
+        <w:jc w:val="center"/>
+        <w:rPr>
+          <w:rFonts w:ascii="Calibri" w:cs="Calibri" w:eastAsia="Calibri" w:hAnsi="Calibri"/>
+          <w:b w:val="1"/>
+          <w:sz w:val="22"/>
+          <w:szCs w:val="22"/>
+        </w:rPr>
+      </w:pPr>
+      <w:r>
+        <w:rPr>
+          <w:rtl w:val="0"/>
+        </w:rPr>
+      </w:r>
+    </w:p>
+    <w:p>
+      <w:pPr>
+        <w:spacing w:after="0" w:before="0" w:line="259" w:lineRule="auto"/>
+        <w:ind w:left="0" w:right="0" w:firstLine="0"/>
+        <w:jc w:val="center"/>
+        <w:rPr>
+          <w:rFonts w:ascii="Calibri" w:cs="Calibri" w:eastAsia="Calibri" w:hAnsi="Calibri"/>
+          <w:b w:val="1"/>
+          <w:sz w:val="22"/>
+          <w:szCs w:val="22"/>
+        </w:rPr>
+      </w:pPr>
+      <w:r>
+        <w:rPr>
+          <w:rtl w:val="0"/>
+        </w:rPr>
+      </w:r>
+    </w:p>
+    <w:p>
+      <w:pPr>
+        <w:spacing w:after="0" w:before="0" w:line="259" w:lineRule="auto"/>
+        <w:ind w:left="0" w:right="0" w:firstLine="0"/>
+        <w:jc w:val="center"/>
+        <w:rPr>
+          <w:rFonts w:ascii="Calibri" w:cs="Calibri" w:eastAsia="Calibri" w:hAnsi="Calibri"/>
+          <w:b w:val="1"/>
+          <w:sz w:val="22"/>
+          <w:szCs w:val="22"/>
+        </w:rPr>
+      </w:pPr>
+      <w:r>
+        <w:rPr>
+          <w:rtl w:val="0"/>
+        </w:rPr>
+      </w:r>
+    </w:p>
+    <w:p>
+      <w:pPr>
+        <w:spacing w:after="0" w:before="0" w:line="259" w:lineRule="auto"/>
+        <w:ind w:left="0" w:right="0" w:firstLine="0"/>
+        <w:jc w:val="center"/>
+        <w:rPr>
+          <w:rFonts w:ascii="Calibri" w:cs="Calibri" w:eastAsia="Calibri" w:hAnsi="Calibri"/>
+          <w:b w:val="1"/>
+          <w:sz w:val="22"/>
+          <w:szCs w:val="22"/>
+        </w:rPr>
+      </w:pPr>
+      <w:r>
+        <w:rPr>
+          <w:rtl w:val="0"/>
+        </w:rPr>
+      </w:r>
+    </w:p>
+    <w:p>
+      <w:pPr>
+        <w:spacing w:after="0" w:before="0" w:line="259" w:lineRule="auto"/>
+        <w:ind w:left="0" w:right="0" w:firstLine="0"/>
+        <w:jc w:val="center"/>
+        <w:rPr>
+          <w:rFonts w:ascii="Calibri" w:cs="Calibri" w:eastAsia="Calibri" w:hAnsi="Calibri"/>
+          <w:b w:val="1"/>
+          <w:sz w:val="22"/>
+          <w:szCs w:val="22"/>
+        </w:rPr>
+      </w:pPr>
+      <w:r>
+        <w:rPr>
+          <w:rtl w:val="0"/>
+        </w:rPr>
+      </w:r>
+    </w:p>
+    <w:p>
+      <w:pPr>
+        <w:spacing w:after="0" w:before="0" w:line="259" w:lineRule="auto"/>
+        <w:ind w:left="0" w:right="0" w:firstLine="0"/>
+        <w:jc w:val="center"/>
+        <w:rPr>
+          <w:rFonts w:ascii="Calibri" w:cs="Calibri" w:eastAsia="Calibri" w:hAnsi="Calibri"/>
+          <w:b w:val="1"/>
+          <w:sz w:val="22"/>
+          <w:szCs w:val="22"/>
+        </w:rPr>
+      </w:pPr>
+      <w:r>
+        <w:rPr>
+          <w:rFonts w:ascii="Calibri" w:cs="Calibri" w:eastAsia="Calibri" w:hAnsi="Calibri"/>
+          <w:b w:val="1"/>
+          <w:color w:val="000000"/>
+          <w:sz w:val="22"/>
+          <w:szCs w:val="22"/>
           <w:shd w:fill="auto" w:val="clear"/>
           <w:vertAlign w:val="baseline"/>
           <w:rtl w:val="0"/>
         </w:rPr>
         <w:t xml:space="preserve">PREÇO E CONDIÇÕES DE PAGAMENTO</w:t>
+      </w:r>
+      <w:r>
+        <w:rPr>
+          <w:rtl w:val="0"/>
+        </w:rPr>
       </w:r>
     </w:p>
     <w:tbl>
@@ -1690,10 +1971,10 @@
               <w:jc w:val="both"/>
               <w:rPr>
                 <w:rFonts w:ascii="Calibri" w:cs="Calibri" w:eastAsia="Calibri" w:hAnsi="Calibri"/>
-                <w:sz w:val="22"/>
-                <w:szCs w:val="22"/>
-                <w:shd w:fill="auto" w:val="clear"/>
-                <w:vertAlign w:val="baseline"/>
+                <w:b w:val="1"/>
+                <w:color w:val="4472c4"/>
+                <w:sz w:val="22"/>
+                <w:szCs w:val="22"/>
               </w:rPr>
             </w:pPr>
             <w:r>
@@ -1732,7 +2013,7 @@
       <w:tr>
         <w:trPr>
           <w:cantSplit w:val="0"/>
-          <w:trHeight w:val="1" w:hRule="atLeast"/>
+          <w:trHeight w:val="6904.355061848957" w:hRule="atLeast"/>
           <w:tblHeader w:val="0"/>
         </w:trPr>
         <w:tc>
@@ -2096,29 +2377,8 @@
             </w:pPr>
             <w:r>
               <w:rPr>
-                <w:rFonts w:ascii="Arial" w:cs="Arial" w:eastAsia="Arial" w:hAnsi="Arial"/>
-                <w:b w:val="1"/>
-                <w:rtl w:val="0"/>
-              </w:rPr>
-              <w:t xml:space="preserve">{Pagamento_Valor_Extenso}</w:t>
-            </w:r>
-          </w:p>
-          <w:p>
-            <w:pPr>
-              <w:spacing w:after="200" w:before="200" w:line="259" w:lineRule="auto"/>
-              <w:jc w:val="both"/>
-              <w:rPr>
-                <w:rFonts w:ascii="Arial" w:cs="Arial" w:eastAsia="Arial" w:hAnsi="Arial"/>
-                <w:b w:val="1"/>
-              </w:rPr>
-            </w:pPr>
-            <w:r>
-              <w:rPr>
-                <w:rFonts w:ascii="Arial" w:cs="Arial" w:eastAsia="Arial" w:hAnsi="Arial"/>
-                <w:b w:val="1"/>
-                <w:rtl w:val="0"/>
-              </w:rPr>
-              <w:t xml:space="preserve">{Pagamento_Cheque}</w:t>
+                <w:rtl w:val="0"/>
+              </w:rPr>
             </w:r>
           </w:p>
           <w:p>
@@ -7903,6 +8163,233 @@
       <w:sz w:val="72"/>
       <w:szCs w:val="72"/>
     </w:rPr>
+  </w:style>
+  <w:style w:type="paragraph" w:styleId="Normal" w:default="1">
+    <w:name w:val="normal"/>
+  </w:style>
+  <w:style w:type="table" w:styleId="TableNormal" w:default="1">
+    <w:name w:val="Table Normal"/>
+  </w:style>
+  <w:style w:type="paragraph" w:styleId="Heading1">
+    <w:name w:val="heading 1"/>
+    <w:basedOn w:val="Normal"/>
+    <w:next w:val="Normal"/>
+    <w:pPr>
+      <w:keepNext w:val="1"/>
+      <w:keepLines w:val="1"/>
+      <w:pageBreakBefore w:val="0"/>
+      <w:spacing w:after="120" w:before="480" w:lineRule="auto"/>
+    </w:pPr>
+    <w:rPr>
+      <w:b w:val="1"/>
+      <w:sz w:val="48"/>
+      <w:szCs w:val="48"/>
+    </w:rPr>
+  </w:style>
+  <w:style w:type="paragraph" w:styleId="Heading2">
+    <w:name w:val="heading 2"/>
+    <w:basedOn w:val="Normal"/>
+    <w:next w:val="Normal"/>
+    <w:pPr>
+      <w:keepNext w:val="1"/>
+      <w:keepLines w:val="1"/>
+      <w:pageBreakBefore w:val="0"/>
+      <w:spacing w:after="80" w:before="360" w:lineRule="auto"/>
+    </w:pPr>
+    <w:rPr>
+      <w:b w:val="1"/>
+      <w:sz w:val="36"/>
+      <w:szCs w:val="36"/>
+    </w:rPr>
+  </w:style>
+  <w:style w:type="paragraph" w:styleId="Heading3">
+    <w:name w:val="heading 3"/>
+    <w:basedOn w:val="Normal"/>
+    <w:next w:val="Normal"/>
+    <w:pPr>
+      <w:keepNext w:val="1"/>
+      <w:keepLines w:val="1"/>
+      <w:pageBreakBefore w:val="0"/>
+      <w:spacing w:after="80" w:before="280" w:lineRule="auto"/>
+    </w:pPr>
+    <w:rPr>
+      <w:b w:val="1"/>
+      <w:sz w:val="28"/>
+      <w:szCs w:val="28"/>
+    </w:rPr>
+  </w:style>
+  <w:style w:type="paragraph" w:styleId="Heading4">
+    <w:name w:val="heading 4"/>
+    <w:basedOn w:val="Normal"/>
+    <w:next w:val="Normal"/>
+    <w:pPr>
+      <w:keepNext w:val="1"/>
+      <w:keepLines w:val="1"/>
+      <w:pageBreakBefore w:val="0"/>
+      <w:spacing w:after="40" w:before="240" w:lineRule="auto"/>
+    </w:pPr>
+    <w:rPr>
+      <w:b w:val="1"/>
+      <w:sz w:val="24"/>
+      <w:szCs w:val="24"/>
+    </w:rPr>
+  </w:style>
+  <w:style w:type="paragraph" w:styleId="Heading5">
+    <w:name w:val="heading 5"/>
+    <w:basedOn w:val="Normal"/>
+    <w:next w:val="Normal"/>
+    <w:pPr>
+      <w:keepNext w:val="1"/>
+      <w:keepLines w:val="1"/>
+      <w:pageBreakBefore w:val="0"/>
+      <w:spacing w:after="40" w:before="220" w:lineRule="auto"/>
+    </w:pPr>
+    <w:rPr>
+      <w:b w:val="1"/>
+      <w:sz w:val="22"/>
+      <w:szCs w:val="22"/>
+    </w:rPr>
+  </w:style>
+  <w:style w:type="paragraph" w:styleId="Heading6">
+    <w:name w:val="heading 6"/>
+    <w:basedOn w:val="Normal"/>
+    <w:next w:val="Normal"/>
+    <w:pPr>
+      <w:keepNext w:val="1"/>
+      <w:keepLines w:val="1"/>
+      <w:pageBreakBefore w:val="0"/>
+      <w:spacing w:after="40" w:before="200" w:lineRule="auto"/>
+    </w:pPr>
+    <w:rPr>
+      <w:b w:val="1"/>
+      <w:sz w:val="20"/>
+      <w:szCs w:val="20"/>
+    </w:rPr>
+  </w:style>
+  <w:style w:type="paragraph" w:styleId="Title">
+    <w:name w:val="Title"/>
+    <w:basedOn w:val="Normal"/>
+    <w:next w:val="Normal"/>
+    <w:pPr>
+      <w:keepNext w:val="1"/>
+      <w:keepLines w:val="1"/>
+      <w:pageBreakBefore w:val="0"/>
+      <w:spacing w:after="120" w:before="480" w:lineRule="auto"/>
+    </w:pPr>
+    <w:rPr>
+      <w:b w:val="1"/>
+      <w:sz w:val="72"/>
+      <w:szCs w:val="72"/>
+    </w:rPr>
+  </w:style>
+  <w:style w:type="paragraph" w:styleId="Subtitle">
+    <w:name w:val="Subtitle"/>
+    <w:basedOn w:val="Normal"/>
+    <w:next w:val="Normal"/>
+    <w:pPr>
+      <w:keepNext w:val="1"/>
+      <w:keepLines w:val="1"/>
+      <w:pageBreakBefore w:val="0"/>
+      <w:spacing w:after="80" w:before="360" w:lineRule="auto"/>
+    </w:pPr>
+    <w:rPr>
+      <w:rFonts w:ascii="Georgia" w:cs="Georgia" w:eastAsia="Georgia" w:hAnsi="Georgia"/>
+      <w:i w:val="1"/>
+      <w:color w:val="666666"/>
+      <w:sz w:val="48"/>
+      <w:szCs w:val="48"/>
+    </w:rPr>
+  </w:style>
+  <w:style w:type="table" w:styleId="Table1">
+    <w:basedOn w:val="TableNormal"/>
+    <w:tblPr>
+      <w:tblStyleRowBandSize w:val="1"/>
+      <w:tblStyleColBandSize w:val="1"/>
+      <w:tblCellMar>
+        <w:top w:w="0.0" w:type="dxa"/>
+        <w:left w:w="115.0" w:type="dxa"/>
+        <w:bottom w:w="0.0" w:type="dxa"/>
+        <w:right w:w="115.0" w:type="dxa"/>
+      </w:tblCellMar>
+    </w:tblPr>
+  </w:style>
+  <w:style w:type="table" w:styleId="Table2">
+    <w:basedOn w:val="TableNormal"/>
+    <w:tblPr>
+      <w:tblStyleRowBandSize w:val="1"/>
+      <w:tblStyleColBandSize w:val="1"/>
+      <w:tblCellMar>
+        <w:top w:w="0.0" w:type="dxa"/>
+        <w:left w:w="115.0" w:type="dxa"/>
+        <w:bottom w:w="0.0" w:type="dxa"/>
+        <w:right w:w="115.0" w:type="dxa"/>
+      </w:tblCellMar>
+    </w:tblPr>
+  </w:style>
+  <w:style w:type="table" w:styleId="Table3">
+    <w:basedOn w:val="TableNormal"/>
+    <w:tblPr>
+      <w:tblStyleRowBandSize w:val="1"/>
+      <w:tblStyleColBandSize w:val="1"/>
+      <w:tblCellMar>
+        <w:top w:w="0.0" w:type="dxa"/>
+        <w:left w:w="115.0" w:type="dxa"/>
+        <w:bottom w:w="0.0" w:type="dxa"/>
+        <w:right w:w="115.0" w:type="dxa"/>
+      </w:tblCellMar>
+    </w:tblPr>
+  </w:style>
+  <w:style w:type="table" w:styleId="Table4">
+    <w:basedOn w:val="TableNormal"/>
+    <w:tblPr>
+      <w:tblStyleRowBandSize w:val="1"/>
+      <w:tblStyleColBandSize w:val="1"/>
+      <w:tblCellMar>
+        <w:top w:w="0.0" w:type="dxa"/>
+        <w:left w:w="115.0" w:type="dxa"/>
+        <w:bottom w:w="0.0" w:type="dxa"/>
+        <w:right w:w="115.0" w:type="dxa"/>
+      </w:tblCellMar>
+    </w:tblPr>
+  </w:style>
+  <w:style w:type="table" w:styleId="Table5">
+    <w:basedOn w:val="TableNormal"/>
+    <w:tblPr>
+      <w:tblStyleRowBandSize w:val="1"/>
+      <w:tblStyleColBandSize w:val="1"/>
+      <w:tblCellMar>
+        <w:top w:w="0.0" w:type="dxa"/>
+        <w:left w:w="115.0" w:type="dxa"/>
+        <w:bottom w:w="0.0" w:type="dxa"/>
+        <w:right w:w="115.0" w:type="dxa"/>
+      </w:tblCellMar>
+    </w:tblPr>
+  </w:style>
+  <w:style w:type="table" w:styleId="Table6">
+    <w:basedOn w:val="TableNormal"/>
+    <w:tblPr>
+      <w:tblStyleRowBandSize w:val="1"/>
+      <w:tblStyleColBandSize w:val="1"/>
+      <w:tblCellMar>
+        <w:top w:w="0.0" w:type="dxa"/>
+        <w:left w:w="115.0" w:type="dxa"/>
+        <w:bottom w:w="0.0" w:type="dxa"/>
+        <w:right w:w="115.0" w:type="dxa"/>
+      </w:tblCellMar>
+    </w:tblPr>
+  </w:style>
+  <w:style w:type="table" w:styleId="Table7">
+    <w:basedOn w:val="TableNormal"/>
+    <w:tblPr>
+      <w:tblStyleRowBandSize w:val="1"/>
+      <w:tblStyleColBandSize w:val="1"/>
+      <w:tblCellMar>
+        <w:top w:w="0.0" w:type="dxa"/>
+        <w:left w:w="115.0" w:type="dxa"/>
+        <w:bottom w:w="0.0" w:type="dxa"/>
+        <w:right w:w="115.0" w:type="dxa"/>
+      </w:tblCellMar>
+    </w:tblPr>
   </w:style>
   <w:style w:type="paragraph" w:styleId="Subtitle">
     <w:name w:val="Subtitle"/>
@@ -8338,7 +8825,7 @@
 
 <file path=customXML/item1.xml><?xml version="1.0" encoding="utf-8"?>
 <go:gDocsCustomXmlDataStorage xmlns:go="http://customooxmlschemas.google.com/" xmlns:r="http://schemas.openxmlformats.org/officeDocument/2006/relationships" uri="GoogleDocsCustomDataVersion2">
-  <go:docsCustomData xmlns:go="http://customooxmlschemas.google.com/" roundtripDataSignature="AMtx7miw3cDlZYiiK5kVe3DlKXDAzrdf6g==">CgMxLjA4AHIhMTJEWjZ1aU95VnQ3ZHZmWHlpbFpIOFp5a3B6M2VRUjVr</go:docsCustomData>
+  <go:docsCustomData xmlns:go="http://customooxmlschemas.google.com/" roundtripDataSignature="AMtx7mjDEfRQ/cQaviIK5JFdXBXjG2qmog==">CgMxLjA4AHIhMS1RWE9kbGwyVHlPTjlqVGhtX2ZZVWFNWTRLSC1YYWpR</go:docsCustomData>
 </go:gDocsCustomXmlDataStorage>
 </file>
 

--- a/app/docs/proposta_de_venda/proposta_de_venda.docx
+++ b/app/docs/proposta_de_venda/proposta_de_venda.docx
@@ -522,7 +522,7 @@
               <w:rPr>
                 <w:rtl w:val="0"/>
               </w:rPr>
-              <w:t xml:space="preserve">Data/Cas: {Data_casamento}</w:t>
+              <w:t xml:space="preserve">Data/Cas: {Data_Casamento}</w:t>
             </w:r>
           </w:p>
         </w:tc>
@@ -1008,37 +1008,7 @@
               <w:rPr>
                 <w:rtl w:val="0"/>
               </w:rPr>
-              <w:t xml:space="preserve">{</w:t>
-            </w:r>
-            <w:r>
-              <w:rPr>
-                <w:rFonts w:ascii="Courier New" w:cs="Courier New" w:eastAsia="Courier New" w:hAnsi="Courier New"/>
-                <w:sz w:val="21"/>
-                <w:szCs w:val="21"/>
-                <w:rtl w:val="0"/>
-              </w:rPr>
-              <w:t xml:space="preserve">Sinal_Cheque2</w:t>
-            </w:r>
-            <w:r>
-              <w:rPr>
-                <w:rtl w:val="0"/>
-              </w:rPr>
-              <w:t xml:space="preserve">} {</w:t>
-            </w:r>
-            <w:r>
-              <w:rPr>
-                <w:rFonts w:ascii="Courier New" w:cs="Courier New" w:eastAsia="Courier New" w:hAnsi="Courier New"/>
-                <w:sz w:val="21"/>
-                <w:szCs w:val="21"/>
-                <w:rtl w:val="0"/>
-              </w:rPr>
-              <w:t xml:space="preserve">Sinal_transferencia2</w:t>
-            </w:r>
-            <w:r>
-              <w:rPr>
-                <w:rtl w:val="0"/>
-              </w:rPr>
-              <w:t xml:space="preserve">}</w:t>
+              <w:t xml:space="preserve">{Sinal_Cheque2} {Sinal_Transferencia2}</w:t>
             </w:r>
             <w:r>
               <w:rPr>
@@ -1069,37 +1039,7 @@
               <w:rPr>
                 <w:rtl w:val="0"/>
               </w:rPr>
-              <w:t xml:space="preserve">{</w:t>
-            </w:r>
-            <w:r>
-              <w:rPr>
-                <w:rFonts w:ascii="Courier New" w:cs="Courier New" w:eastAsia="Courier New" w:hAnsi="Courier New"/>
-                <w:sz w:val="21"/>
-                <w:szCs w:val="21"/>
-                <w:rtl w:val="0"/>
-              </w:rPr>
-              <w:t xml:space="preserve">Sinal_Cheque1</w:t>
-            </w:r>
-            <w:r>
-              <w:rPr>
-                <w:rtl w:val="0"/>
-              </w:rPr>
-              <w:t xml:space="preserve">} {</w:t>
-            </w:r>
-            <w:r>
-              <w:rPr>
-                <w:rFonts w:ascii="Courier New" w:cs="Courier New" w:eastAsia="Courier New" w:hAnsi="Courier New"/>
-                <w:sz w:val="21"/>
-                <w:szCs w:val="21"/>
-                <w:rtl w:val="0"/>
-              </w:rPr>
-              <w:t xml:space="preserve">Sinal_transferencia1</w:t>
-            </w:r>
-            <w:r>
-              <w:rPr>
-                <w:rtl w:val="0"/>
-              </w:rPr>
-              <w:t xml:space="preserve">}</w:t>
+              <w:t xml:space="preserve">{Sinal_Cheque1} {Sinal_Transferencia1}</w:t>
             </w:r>
             <w:r>
               <w:rPr>

--- a/app/docs/proposta_de_venda/proposta_de_venda.docx
+++ b/app/docs/proposta_de_venda/proposta_de_venda.docx
@@ -885,34 +885,7 @@
                 <w:b w:val="1"/>
                 <w:rtl w:val="0"/>
               </w:rPr>
-              <w:t xml:space="preserve">{</w:t>
-            </w:r>
-            <w:r>
-              <w:rPr>
-                <w:rFonts w:ascii="Courier New" w:cs="Courier New" w:eastAsia="Courier New" w:hAnsi="Courier New"/>
-                <w:b w:val="1"/>
-                <w:sz w:val="21"/>
-                <w:szCs w:val="21"/>
-                <w:rtl w:val="0"/>
-              </w:rPr>
-              <w:t xml:space="preserve">counter</w:t>
-            </w:r>
-            <w:r>
-              <w:rPr>
-                <w:rFonts w:ascii="Courier New" w:cs="Courier New" w:eastAsia="Courier New" w:hAnsi="Courier New"/>
-                <w:b w:val="1"/>
-                <w:sz w:val="21"/>
-                <w:szCs w:val="21"/>
-                <w:rtl w:val="0"/>
-              </w:rPr>
-              <w:t xml:space="preserve">:1</w:t>
-            </w:r>
-            <w:r>
-              <w:rPr>
-                <w:b w:val="1"/>
-                <w:rtl w:val="0"/>
-              </w:rPr>
-              <w:t xml:space="preserve">} - Valor total da proposta</w:t>
+              <w:t xml:space="preserve">{counter:1} - Valor total da proposta</w:t>
             </w:r>
             <w:r>
               <w:rPr>
@@ -952,24 +925,7 @@
                 <w:b w:val="1"/>
                 <w:rtl w:val="0"/>
               </w:rPr>
-              <w:t xml:space="preserve">{</w:t>
-            </w:r>
-            <w:r>
-              <w:rPr>
-                <w:rFonts w:ascii="Courier New" w:cs="Courier New" w:eastAsia="Courier New" w:hAnsi="Courier New"/>
-                <w:b w:val="1"/>
-                <w:sz w:val="21"/>
-                <w:szCs w:val="21"/>
-                <w:rtl w:val="0"/>
-              </w:rPr>
-              <w:t xml:space="preserve">counter:1</w:t>
-            </w:r>
-            <w:r>
-              <w:rPr>
-                <w:b w:val="1"/>
-                <w:rtl w:val="0"/>
-              </w:rPr>
-              <w:t xml:space="preserve">} - Sinal de negócio</w:t>
+              <w:t xml:space="preserve">{counter:1} - Sinal de negócio</w:t>
             </w:r>
             <w:r>
               <w:rPr>
